--- a/assets/Submission_Template_COSTAS_2017.docx
+++ b/assets/Submission_Template_COSTAS_2017.docx
@@ -1,6 +1,6 @@
 
 <file path=word/document.xml><?xml version="1.0" encoding="utf-8"?>
-<w:document xmlns:wpc="http://schemas.microsoft.com/office/word/2010/wordprocessingCanvas" xmlns:mc="http://schemas.openxmlformats.org/markup-compatibility/2006" xmlns:o="urn:schemas-microsoft-com:office:office" xmlns:r="http://schemas.openxmlformats.org/officeDocument/2006/relationships" xmlns:m="http://schemas.openxmlformats.org/officeDocument/2006/math" xmlns:v="urn:schemas-microsoft-com:vml" xmlns:wp14="http://schemas.microsoft.com/office/word/2010/wordprocessingDrawing" xmlns:wp="http://schemas.openxmlformats.org/drawingml/2006/wordprocessingDrawing" xmlns:w10="urn:schemas-microsoft-com:office:word" xmlns:w="http://schemas.openxmlformats.org/wordprocessingml/2006/main" xmlns:w14="http://schemas.microsoft.com/office/word/2010/wordml" xmlns:wpg="http://schemas.microsoft.com/office/word/2010/wordprocessingGroup" xmlns:wpi="http://schemas.microsoft.com/office/word/2010/wordprocessingInk" xmlns:wne="http://schemas.microsoft.com/office/word/2006/wordml" xmlns:wps="http://schemas.microsoft.com/office/word/2010/wordprocessingShape" mc:Ignorable="w14 wp14">
+<w:document xmlns:wpc="http://schemas.microsoft.com/office/word/2010/wordprocessingCanvas" xmlns:mo="http://schemas.microsoft.com/office/mac/office/2008/main" xmlns:mc="http://schemas.openxmlformats.org/markup-compatibility/2006" xmlns:mv="urn:schemas-microsoft-com:mac:vml" xmlns:o="urn:schemas-microsoft-com:office:office" xmlns:r="http://schemas.openxmlformats.org/officeDocument/2006/relationships" xmlns:m="http://schemas.openxmlformats.org/officeDocument/2006/math" xmlns:v="urn:schemas-microsoft-com:vml" xmlns:wp14="http://schemas.microsoft.com/office/word/2010/wordprocessingDrawing" xmlns:wp="http://schemas.openxmlformats.org/drawingml/2006/wordprocessingDrawing" xmlns:w10="urn:schemas-microsoft-com:office:word" xmlns:w="http://schemas.openxmlformats.org/wordprocessingml/2006/main" xmlns:w14="http://schemas.microsoft.com/office/word/2010/wordml" xmlns:wpg="http://schemas.microsoft.com/office/word/2010/wordprocessingGroup" xmlns:wpi="http://schemas.microsoft.com/office/word/2010/wordprocessingInk" xmlns:wne="http://schemas.microsoft.com/office/word/2006/wordml" xmlns:wps="http://schemas.microsoft.com/office/word/2010/wordprocessingShape" mc:Ignorable="w14 wp14">
   <w:body>
     <w:p>
       <w:pPr>
@@ -13,8 +13,6 @@
           <w:lang w:val="en-US"/>
         </w:rPr>
       </w:pPr>
-      <w:bookmarkStart w:id="0" w:name="_GoBack"/>
-      <w:bookmarkEnd w:id="0"/>
       <w:r>
         <w:rPr>
           <w:rFonts w:ascii="Times New Roman" w:hAnsi="Times New Roman" w:cs="Times New Roman"/>
@@ -449,29 +447,7 @@
           <w:color w:val="000000"/>
           <w:lang w:val="en-US"/>
         </w:rPr>
-        <w:t xml:space="preserve">    (Bold, 11 </w:t>
-      </w:r>
-      <w:proofErr w:type="spellStart"/>
-      <w:r>
-        <w:rPr>
-          <w:rFonts w:ascii="Times New Roman" w:hAnsi="Times New Roman" w:cs="Times New Roman"/>
-          <w:b/>
-          <w:bCs/>
-          <w:color w:val="000000"/>
-          <w:lang w:val="en-US"/>
-        </w:rPr>
-        <w:t>pt</w:t>
-      </w:r>
-      <w:proofErr w:type="spellEnd"/>
-      <w:r>
-        <w:rPr>
-          <w:rFonts w:ascii="Times New Roman" w:hAnsi="Times New Roman" w:cs="Times New Roman"/>
-          <w:b/>
-          <w:bCs/>
-          <w:color w:val="000000"/>
-          <w:lang w:val="en-US"/>
-        </w:rPr>
-        <w:t xml:space="preserve">, </w:t>
+        <w:t xml:space="preserve">    (Bold, 11 pt, </w:t>
       </w:r>
       <w:hyperlink r:id="rId6" w:history="1">
         <w:r>
@@ -535,7 +511,6 @@
         </w:rPr>
         <w:t> </w:t>
       </w:r>
-      <w:proofErr w:type="gramStart"/>
       <w:r>
         <w:rPr>
           <w:rFonts w:ascii="Times New Roman" w:hAnsi="Times New Roman" w:cs="Times New Roman"/>
@@ -554,29 +529,8 @@
           <w:shd w:val="clear" w:color="auto" w:fill="FFFFFF"/>
           <w:lang w:val="en-US"/>
         </w:rPr>
-        <w:t>.</w:t>
-      </w:r>
-      <w:proofErr w:type="gramEnd"/>
-      <w:r>
-        <w:rPr>
-          <w:rFonts w:ascii="Times New Roman" w:hAnsi="Times New Roman" w:cs="Times New Roman"/>
-          <w:color w:val="222222"/>
-          <w:shd w:val="clear" w:color="auto" w:fill="FFFFFF"/>
-          <w:lang w:val="en-US"/>
-        </w:rPr>
-        <w:t xml:space="preserve"> </w:t>
-      </w:r>
-      <w:proofErr w:type="gramStart"/>
-      <w:r>
-        <w:rPr>
-          <w:rFonts w:ascii="Times New Roman" w:hAnsi="Times New Roman" w:cs="Times New Roman"/>
-          <w:color w:val="222222"/>
-          <w:shd w:val="clear" w:color="auto" w:fill="FFFFFF"/>
-          <w:lang w:val="en-US"/>
-        </w:rPr>
-        <w:t>John Wiley &amp; Sons.</w:t>
-      </w:r>
-      <w:proofErr w:type="gramEnd"/>
+        <w:t>. John Wiley &amp; Sons.</w:t>
+      </w:r>
     </w:p>
     <w:p>
       <w:pPr>
@@ -608,7 +562,6 @@
         </w:rPr>
         <w:t xml:space="preserve"> </w:t>
       </w:r>
-      <w:proofErr w:type="spellStart"/>
       <w:r>
         <w:rPr>
           <w:rFonts w:ascii="Times New Roman" w:hAnsi="Times New Roman" w:cs="Times New Roman"/>
@@ -617,31 +570,31 @@
           <w:szCs w:val="20"/>
           <w:shd w:val="clear" w:color="auto" w:fill="FFFFFF"/>
         </w:rPr>
-        <w:t>Berthet</w:t>
-      </w:r>
-      <w:proofErr w:type="spellEnd"/>
-      <w:r>
-        <w:rPr>
+        <w:t>Berthet, Q., &amp; Rigollet, P. (2013). Optimal detection of sparse principal components in high dimension.</w:t>
+      </w:r>
+      <w:r>
+        <w:rPr>
+          <w:rStyle w:val="apple-converted-space"/>
           <w:rFonts w:ascii="Times New Roman" w:hAnsi="Times New Roman" w:cs="Times New Roman"/>
           <w:color w:val="222222"/>
           <w:sz w:val="20"/>
           <w:szCs w:val="20"/>
           <w:shd w:val="clear" w:color="auto" w:fill="FFFFFF"/>
         </w:rPr>
-        <w:t xml:space="preserve">, Q., &amp; </w:t>
-      </w:r>
-      <w:proofErr w:type="spellStart"/>
-      <w:r>
-        <w:rPr>
-          <w:rFonts w:ascii="Times New Roman" w:hAnsi="Times New Roman" w:cs="Times New Roman"/>
+        <w:t> </w:t>
+      </w:r>
+      <w:r>
+        <w:rPr>
+          <w:rFonts w:ascii="Times New Roman" w:hAnsi="Times New Roman" w:cs="Times New Roman"/>
+          <w:i/>
+          <w:iCs/>
           <w:color w:val="222222"/>
           <w:sz w:val="20"/>
           <w:szCs w:val="20"/>
           <w:shd w:val="clear" w:color="auto" w:fill="FFFFFF"/>
         </w:rPr>
-        <w:t>Rigollet</w:t>
-      </w:r>
-      <w:proofErr w:type="spellEnd"/>
+        <w:t>The Annals of Statistics</w:t>
+      </w:r>
       <w:r>
         <w:rPr>
           <w:rFonts w:ascii="Times New Roman" w:hAnsi="Times New Roman" w:cs="Times New Roman"/>
@@ -650,31 +603,31 @@
           <w:szCs w:val="20"/>
           <w:shd w:val="clear" w:color="auto" w:fill="FFFFFF"/>
         </w:rPr>
-        <w:t xml:space="preserve">, P. (2013). Optimal </w:t>
-      </w:r>
-      <w:proofErr w:type="spellStart"/>
-      <w:r>
-        <w:rPr>
+        <w:t>,</w:t>
+      </w:r>
+      <w:r>
+        <w:rPr>
+          <w:rStyle w:val="apple-converted-space"/>
           <w:rFonts w:ascii="Times New Roman" w:hAnsi="Times New Roman" w:cs="Times New Roman"/>
           <w:color w:val="222222"/>
           <w:sz w:val="20"/>
           <w:szCs w:val="20"/>
           <w:shd w:val="clear" w:color="auto" w:fill="FFFFFF"/>
         </w:rPr>
-        <w:t>detection</w:t>
-      </w:r>
-      <w:proofErr w:type="spellEnd"/>
-      <w:r>
-        <w:rPr>
-          <w:rFonts w:ascii="Times New Roman" w:hAnsi="Times New Roman" w:cs="Times New Roman"/>
+        <w:t> </w:t>
+      </w:r>
+      <w:r>
+        <w:rPr>
+          <w:rFonts w:ascii="Times New Roman" w:hAnsi="Times New Roman" w:cs="Times New Roman"/>
+          <w:i/>
+          <w:iCs/>
           <w:color w:val="222222"/>
           <w:sz w:val="20"/>
           <w:szCs w:val="20"/>
           <w:shd w:val="clear" w:color="auto" w:fill="FFFFFF"/>
         </w:rPr>
-        <w:t xml:space="preserve"> of </w:t>
-      </w:r>
-      <w:proofErr w:type="spellStart"/>
+        <w:t>41</w:t>
+      </w:r>
       <w:r>
         <w:rPr>
           <w:rFonts w:ascii="Times New Roman" w:hAnsi="Times New Roman" w:cs="Times New Roman"/>
@@ -683,20 +636,29 @@
           <w:szCs w:val="20"/>
           <w:shd w:val="clear" w:color="auto" w:fill="FFFFFF"/>
         </w:rPr>
-        <w:t>sparse</w:t>
-      </w:r>
-      <w:proofErr w:type="spellEnd"/>
-      <w:r>
-        <w:rPr>
-          <w:rFonts w:ascii="Times New Roman" w:hAnsi="Times New Roman" w:cs="Times New Roman"/>
+        <w:t>(4), 1780-1815.</w:t>
+      </w:r>
+    </w:p>
+    <w:p>
+      <w:pPr>
+        <w:jc w:val="both"/>
+        <w:rPr>
+          <w:rFonts w:ascii="Times New Roman" w:hAnsi="Times New Roman" w:cs="Times New Roman"/>
+          <w:color w:val="222222"/>
+          <w:shd w:val="clear" w:color="auto" w:fill="FFFFFF"/>
+        </w:rPr>
+      </w:pPr>
+      <w:r>
+        <w:rPr>
+          <w:rFonts w:ascii="Times New Roman" w:hAnsi="Times New Roman" w:cs="Times New Roman"/>
+          <w:b/>
           <w:color w:val="222222"/>
           <w:sz w:val="20"/>
           <w:szCs w:val="20"/>
           <w:shd w:val="clear" w:color="auto" w:fill="FFFFFF"/>
         </w:rPr>
-        <w:t xml:space="preserve"> </w:t>
-      </w:r>
-      <w:proofErr w:type="spellStart"/>
+        <w:t>[3]</w:t>
+      </w:r>
       <w:r>
         <w:rPr>
           <w:rFonts w:ascii="Times New Roman" w:hAnsi="Times New Roman" w:cs="Times New Roman"/>
@@ -705,1213 +667,82 @@
           <w:szCs w:val="20"/>
           <w:shd w:val="clear" w:color="auto" w:fill="FFFFFF"/>
         </w:rPr>
-        <w:t>principal</w:t>
-      </w:r>
-      <w:proofErr w:type="spellEnd"/>
-      <w:r>
-        <w:rPr>
-          <w:rFonts w:ascii="Times New Roman" w:hAnsi="Times New Roman" w:cs="Times New Roman"/>
-          <w:color w:val="222222"/>
-          <w:sz w:val="20"/>
-          <w:szCs w:val="20"/>
-          <w:shd w:val="clear" w:color="auto" w:fill="FFFFFF"/>
-        </w:rPr>
         <w:t xml:space="preserve"> </w:t>
       </w:r>
-      <w:proofErr w:type="spellStart"/>
-      <w:r>
-        <w:rPr>
-          <w:rFonts w:ascii="Times New Roman" w:hAnsi="Times New Roman" w:cs="Times New Roman"/>
-          <w:color w:val="222222"/>
-          <w:sz w:val="20"/>
-          <w:szCs w:val="20"/>
-          <w:shd w:val="clear" w:color="auto" w:fill="FFFFFF"/>
-        </w:rPr>
-        <w:t>components</w:t>
-      </w:r>
-      <w:proofErr w:type="spellEnd"/>
-      <w:r>
-        <w:rPr>
-          <w:rFonts w:ascii="Times New Roman" w:hAnsi="Times New Roman" w:cs="Times New Roman"/>
-          <w:color w:val="222222"/>
-          <w:sz w:val="20"/>
-          <w:szCs w:val="20"/>
-          <w:shd w:val="clear" w:color="auto" w:fill="FFFFFF"/>
-        </w:rPr>
-        <w:t xml:space="preserve"> in </w:t>
-      </w:r>
-      <w:proofErr w:type="spellStart"/>
-      <w:r>
-        <w:rPr>
-          <w:rFonts w:ascii="Times New Roman" w:hAnsi="Times New Roman" w:cs="Times New Roman"/>
-          <w:color w:val="222222"/>
-          <w:sz w:val="20"/>
-          <w:szCs w:val="20"/>
-          <w:shd w:val="clear" w:color="auto" w:fill="FFFFFF"/>
-        </w:rPr>
-        <w:t>high</w:t>
-      </w:r>
-      <w:proofErr w:type="spellEnd"/>
-      <w:r>
-        <w:rPr>
-          <w:rFonts w:ascii="Times New Roman" w:hAnsi="Times New Roman" w:cs="Times New Roman"/>
-          <w:color w:val="222222"/>
-          <w:sz w:val="20"/>
-          <w:szCs w:val="20"/>
-          <w:shd w:val="clear" w:color="auto" w:fill="FFFFFF"/>
-        </w:rPr>
-        <w:t xml:space="preserve"> </w:t>
-      </w:r>
-      <w:proofErr w:type="spellStart"/>
-      <w:r>
-        <w:rPr>
-          <w:rFonts w:ascii="Times New Roman" w:hAnsi="Times New Roman" w:cs="Times New Roman"/>
-          <w:color w:val="222222"/>
-          <w:sz w:val="20"/>
-          <w:szCs w:val="20"/>
-          <w:shd w:val="clear" w:color="auto" w:fill="FFFFFF"/>
-        </w:rPr>
-        <w:t>dimension</w:t>
-      </w:r>
-      <w:proofErr w:type="spellEnd"/>
-      <w:r>
-        <w:rPr>
-          <w:rFonts w:ascii="Times New Roman" w:hAnsi="Times New Roman" w:cs="Times New Roman"/>
-          <w:color w:val="222222"/>
-          <w:sz w:val="20"/>
-          <w:szCs w:val="20"/>
-          <w:shd w:val="clear" w:color="auto" w:fill="FFFFFF"/>
-        </w:rPr>
-        <w:t>.</w:t>
+      <w:r>
+        <w:rPr>
+          <w:rFonts w:ascii="Times New Roman" w:hAnsi="Times New Roman" w:cs="Times New Roman"/>
+          <w:color w:val="222222"/>
+          <w:shd w:val="clear" w:color="auto" w:fill="FFFFFF"/>
+        </w:rPr>
+        <w:t>Grigori, L. (2015, November). Fast and robust communication avoiding algorithms: current status and future prospects. In</w:t>
       </w:r>
       <w:r>
         <w:rPr>
           <w:rStyle w:val="apple-converted-space"/>
           <w:rFonts w:ascii="Times New Roman" w:hAnsi="Times New Roman" w:cs="Times New Roman"/>
           <w:color w:val="222222"/>
-          <w:sz w:val="20"/>
-          <w:szCs w:val="20"/>
           <w:shd w:val="clear" w:color="auto" w:fill="FFFFFF"/>
         </w:rPr>
         <w:t> </w:t>
       </w:r>
-      <w:proofErr w:type="spellStart"/>
       <w:r>
         <w:rPr>
           <w:rFonts w:ascii="Times New Roman" w:hAnsi="Times New Roman" w:cs="Times New Roman"/>
           <w:i/>
           <w:iCs/>
           <w:color w:val="222222"/>
-          <w:sz w:val="20"/>
-          <w:szCs w:val="20"/>
-          <w:shd w:val="clear" w:color="auto" w:fill="FFFFFF"/>
-        </w:rPr>
-        <w:t>The</w:t>
-      </w:r>
-      <w:proofErr w:type="spellEnd"/>
-      <w:r>
-        <w:rPr>
-          <w:rFonts w:ascii="Times New Roman" w:hAnsi="Times New Roman" w:cs="Times New Roman"/>
-          <w:i/>
-          <w:iCs/>
-          <w:color w:val="222222"/>
-          <w:sz w:val="20"/>
-          <w:szCs w:val="20"/>
-          <w:shd w:val="clear" w:color="auto" w:fill="FFFFFF"/>
-        </w:rPr>
-        <w:t xml:space="preserve"> </w:t>
-      </w:r>
-      <w:proofErr w:type="spellStart"/>
-      <w:r>
-        <w:rPr>
-          <w:rFonts w:ascii="Times New Roman" w:hAnsi="Times New Roman" w:cs="Times New Roman"/>
-          <w:i/>
-          <w:iCs/>
-          <w:color w:val="222222"/>
-          <w:sz w:val="20"/>
-          <w:szCs w:val="20"/>
-          <w:shd w:val="clear" w:color="auto" w:fill="FFFFFF"/>
-        </w:rPr>
-        <w:t>Annals</w:t>
-      </w:r>
-      <w:proofErr w:type="spellEnd"/>
-      <w:r>
-        <w:rPr>
-          <w:rFonts w:ascii="Times New Roman" w:hAnsi="Times New Roman" w:cs="Times New Roman"/>
-          <w:i/>
-          <w:iCs/>
-          <w:color w:val="222222"/>
-          <w:sz w:val="20"/>
-          <w:szCs w:val="20"/>
-          <w:shd w:val="clear" w:color="auto" w:fill="FFFFFF"/>
-        </w:rPr>
-        <w:t xml:space="preserve"> of </w:t>
-      </w:r>
-      <w:proofErr w:type="spellStart"/>
-      <w:r>
-        <w:rPr>
-          <w:rFonts w:ascii="Times New Roman" w:hAnsi="Times New Roman" w:cs="Times New Roman"/>
-          <w:i/>
-          <w:iCs/>
-          <w:color w:val="222222"/>
-          <w:sz w:val="20"/>
-          <w:szCs w:val="20"/>
-          <w:shd w:val="clear" w:color="auto" w:fill="FFFFFF"/>
-        </w:rPr>
-        <w:t>Statistics</w:t>
-      </w:r>
-      <w:proofErr w:type="spellEnd"/>
-      <w:r>
-        <w:rPr>
-          <w:rFonts w:ascii="Times New Roman" w:hAnsi="Times New Roman" w:cs="Times New Roman"/>
-          <w:color w:val="222222"/>
-          <w:sz w:val="20"/>
-          <w:szCs w:val="20"/>
-          <w:shd w:val="clear" w:color="auto" w:fill="FFFFFF"/>
-        </w:rPr>
-        <w:t>,</w:t>
-      </w:r>
-      <w:r>
-        <w:rPr>
-          <w:rStyle w:val="apple-converted-space"/>
-          <w:rFonts w:ascii="Times New Roman" w:hAnsi="Times New Roman" w:cs="Times New Roman"/>
-          <w:color w:val="222222"/>
-          <w:sz w:val="20"/>
-          <w:szCs w:val="20"/>
-          <w:shd w:val="clear" w:color="auto" w:fill="FFFFFF"/>
-        </w:rPr>
-        <w:t> </w:t>
-      </w:r>
-      <w:r>
-        <w:rPr>
-          <w:rFonts w:ascii="Times New Roman" w:hAnsi="Times New Roman" w:cs="Times New Roman"/>
-          <w:i/>
-          <w:iCs/>
-          <w:color w:val="222222"/>
-          <w:sz w:val="20"/>
-          <w:szCs w:val="20"/>
-          <w:shd w:val="clear" w:color="auto" w:fill="FFFFFF"/>
-        </w:rPr>
-        <w:t>41</w:t>
-      </w:r>
-      <w:r>
-        <w:rPr>
-          <w:rFonts w:ascii="Times New Roman" w:hAnsi="Times New Roman" w:cs="Times New Roman"/>
-          <w:color w:val="222222"/>
-          <w:sz w:val="20"/>
-          <w:szCs w:val="20"/>
-          <w:shd w:val="clear" w:color="auto" w:fill="FFFFFF"/>
-        </w:rPr>
-        <w:t>(4), 1780-1815.</w:t>
+          <w:shd w:val="clear" w:color="auto" w:fill="FFFFFF"/>
+        </w:rPr>
+        <w:t>Proceedings of the International Conference for High Performance Computing, Networking, Storage and Analysis</w:t>
+      </w:r>
+      <w:r>
+        <w:rPr>
+          <w:rFonts w:ascii="Times New Roman" w:hAnsi="Times New Roman" w:cs="Times New Roman"/>
+          <w:color w:val="222222"/>
+          <w:shd w:val="clear" w:color="auto" w:fill="FFFFFF"/>
+        </w:rPr>
+        <w:t>. ACM.</w:t>
+      </w:r>
+      <w:r>
+        <w:rPr>
+          <w:rFonts w:ascii="Times New Roman" w:hAnsi="Times New Roman" w:cs="Times New Roman"/>
+          <w:color w:val="222222"/>
+          <w:shd w:val="clear" w:color="auto" w:fill="FFFFFF"/>
+        </w:rPr>
+        <w:t xml:space="preserve"> (APA style, </w:t>
+      </w:r>
+      <w:r>
+        <w:rPr>
+          <w:rFonts w:ascii="Times New Roman" w:hAnsi="Times New Roman" w:cs="Times New Roman"/>
+          <w:lang w:val="en-US"/>
+        </w:rPr>
+        <w:t xml:space="preserve">Times New Roman 11, </w:t>
+      </w:r>
+      <w:r>
+        <w:rPr>
+          <w:rFonts w:ascii="Times New Roman" w:hAnsi="Times New Roman" w:cs="Times New Roman"/>
+          <w:lang w:val="en-US"/>
+        </w:rPr>
+        <w:t>justify</w:t>
+      </w:r>
+      <w:r>
+        <w:rPr>
+          <w:rFonts w:ascii="Times New Roman" w:hAnsi="Times New Roman" w:cs="Times New Roman"/>
+          <w:color w:val="222222"/>
+          <w:shd w:val="clear" w:color="auto" w:fill="FFFFFF"/>
+        </w:rPr>
+        <w:t>)</w:t>
       </w:r>
     </w:p>
     <w:p>
       <w:pPr>
-        <w:jc w:val="both"/>
-        <w:rPr>
-          <w:rFonts w:ascii="Times New Roman" w:hAnsi="Times New Roman" w:cs="Times New Roman"/>
-          <w:color w:val="222222"/>
-          <w:shd w:val="clear" w:color="auto" w:fill="FFFFFF"/>
-        </w:rPr>
-      </w:pPr>
-      <w:r>
-        <w:rPr>
-          <w:rFonts w:ascii="Times New Roman" w:hAnsi="Times New Roman" w:cs="Times New Roman"/>
-          <w:b/>
-          <w:color w:val="222222"/>
-          <w:sz w:val="20"/>
-          <w:szCs w:val="20"/>
-          <w:shd w:val="clear" w:color="auto" w:fill="FFFFFF"/>
-        </w:rPr>
-        <w:t>[3]</w:t>
-      </w:r>
-      <w:r>
-        <w:rPr>
-          <w:rFonts w:ascii="Times New Roman" w:hAnsi="Times New Roman" w:cs="Times New Roman"/>
-          <w:color w:val="222222"/>
-          <w:sz w:val="20"/>
-          <w:szCs w:val="20"/>
-          <w:shd w:val="clear" w:color="auto" w:fill="FFFFFF"/>
-        </w:rPr>
-        <w:t xml:space="preserve"> </w:t>
-      </w:r>
-      <w:proofErr w:type="spellStart"/>
-      <w:r>
-        <w:rPr>
-          <w:rFonts w:ascii="Times New Roman" w:hAnsi="Times New Roman" w:cs="Times New Roman"/>
-          <w:color w:val="222222"/>
-          <w:shd w:val="clear" w:color="auto" w:fill="FFFFFF"/>
-        </w:rPr>
-        <w:t>Grigori</w:t>
-      </w:r>
-      <w:proofErr w:type="spellEnd"/>
-      <w:r>
-        <w:rPr>
-          <w:rFonts w:ascii="Times New Roman" w:hAnsi="Times New Roman" w:cs="Times New Roman"/>
-          <w:color w:val="222222"/>
-          <w:shd w:val="clear" w:color="auto" w:fill="FFFFFF"/>
-        </w:rPr>
-        <w:t xml:space="preserve">, L. (2015, </w:t>
-      </w:r>
-      <w:proofErr w:type="spellStart"/>
-      <w:r>
-        <w:rPr>
-          <w:rFonts w:ascii="Times New Roman" w:hAnsi="Times New Roman" w:cs="Times New Roman"/>
-          <w:color w:val="222222"/>
-          <w:shd w:val="clear" w:color="auto" w:fill="FFFFFF"/>
-        </w:rPr>
-        <w:t>November</w:t>
-      </w:r>
-      <w:proofErr w:type="spellEnd"/>
-      <w:r>
-        <w:rPr>
-          <w:rFonts w:ascii="Times New Roman" w:hAnsi="Times New Roman" w:cs="Times New Roman"/>
-          <w:color w:val="222222"/>
-          <w:shd w:val="clear" w:color="auto" w:fill="FFFFFF"/>
-        </w:rPr>
-        <w:t xml:space="preserve">). </w:t>
-      </w:r>
-      <w:proofErr w:type="spellStart"/>
-      <w:r>
-        <w:rPr>
-          <w:rFonts w:ascii="Times New Roman" w:hAnsi="Times New Roman" w:cs="Times New Roman"/>
-          <w:color w:val="222222"/>
-          <w:shd w:val="clear" w:color="auto" w:fill="FFFFFF"/>
-        </w:rPr>
-        <w:t>Fast</w:t>
-      </w:r>
-      <w:proofErr w:type="spellEnd"/>
-      <w:r>
-        <w:rPr>
-          <w:rFonts w:ascii="Times New Roman" w:hAnsi="Times New Roman" w:cs="Times New Roman"/>
-          <w:color w:val="222222"/>
-          <w:shd w:val="clear" w:color="auto" w:fill="FFFFFF"/>
-        </w:rPr>
-        <w:t xml:space="preserve"> </w:t>
-      </w:r>
-      <w:proofErr w:type="spellStart"/>
-      <w:r>
-        <w:rPr>
-          <w:rFonts w:ascii="Times New Roman" w:hAnsi="Times New Roman" w:cs="Times New Roman"/>
-          <w:color w:val="222222"/>
-          <w:shd w:val="clear" w:color="auto" w:fill="FFFFFF"/>
-        </w:rPr>
-        <w:t>and</w:t>
-      </w:r>
-      <w:proofErr w:type="spellEnd"/>
-      <w:r>
-        <w:rPr>
-          <w:rFonts w:ascii="Times New Roman" w:hAnsi="Times New Roman" w:cs="Times New Roman"/>
-          <w:color w:val="222222"/>
-          <w:shd w:val="clear" w:color="auto" w:fill="FFFFFF"/>
-        </w:rPr>
-        <w:t xml:space="preserve"> </w:t>
-      </w:r>
-      <w:proofErr w:type="spellStart"/>
-      <w:r>
-        <w:rPr>
-          <w:rFonts w:ascii="Times New Roman" w:hAnsi="Times New Roman" w:cs="Times New Roman"/>
-          <w:color w:val="222222"/>
-          <w:shd w:val="clear" w:color="auto" w:fill="FFFFFF"/>
-        </w:rPr>
-        <w:t>robust</w:t>
-      </w:r>
-      <w:proofErr w:type="spellEnd"/>
-      <w:r>
-        <w:rPr>
-          <w:rFonts w:ascii="Times New Roman" w:hAnsi="Times New Roman" w:cs="Times New Roman"/>
-          <w:color w:val="222222"/>
-          <w:shd w:val="clear" w:color="auto" w:fill="FFFFFF"/>
-        </w:rPr>
-        <w:t xml:space="preserve"> </w:t>
-      </w:r>
-      <w:proofErr w:type="spellStart"/>
-      <w:r>
-        <w:rPr>
-          <w:rFonts w:ascii="Times New Roman" w:hAnsi="Times New Roman" w:cs="Times New Roman"/>
-          <w:color w:val="222222"/>
-          <w:shd w:val="clear" w:color="auto" w:fill="FFFFFF"/>
-        </w:rPr>
-        <w:t>communication</w:t>
-      </w:r>
-      <w:proofErr w:type="spellEnd"/>
-      <w:r>
-        <w:rPr>
-          <w:rFonts w:ascii="Times New Roman" w:hAnsi="Times New Roman" w:cs="Times New Roman"/>
-          <w:color w:val="222222"/>
-          <w:shd w:val="clear" w:color="auto" w:fill="FFFFFF"/>
-        </w:rPr>
-        <w:t xml:space="preserve"> </w:t>
-      </w:r>
-      <w:proofErr w:type="spellStart"/>
-      <w:r>
-        <w:rPr>
-          <w:rFonts w:ascii="Times New Roman" w:hAnsi="Times New Roman" w:cs="Times New Roman"/>
-          <w:color w:val="222222"/>
-          <w:shd w:val="clear" w:color="auto" w:fill="FFFFFF"/>
-        </w:rPr>
-        <w:t>avoiding</w:t>
-      </w:r>
-      <w:proofErr w:type="spellEnd"/>
-      <w:r>
-        <w:rPr>
-          <w:rFonts w:ascii="Times New Roman" w:hAnsi="Times New Roman" w:cs="Times New Roman"/>
-          <w:color w:val="222222"/>
-          <w:shd w:val="clear" w:color="auto" w:fill="FFFFFF"/>
-        </w:rPr>
-        <w:t xml:space="preserve"> </w:t>
-      </w:r>
-      <w:proofErr w:type="spellStart"/>
-      <w:r>
-        <w:rPr>
-          <w:rFonts w:ascii="Times New Roman" w:hAnsi="Times New Roman" w:cs="Times New Roman"/>
-          <w:color w:val="222222"/>
-          <w:shd w:val="clear" w:color="auto" w:fill="FFFFFF"/>
-        </w:rPr>
-        <w:t>algorithms</w:t>
-      </w:r>
-      <w:proofErr w:type="spellEnd"/>
-      <w:r>
-        <w:rPr>
-          <w:rFonts w:ascii="Times New Roman" w:hAnsi="Times New Roman" w:cs="Times New Roman"/>
-          <w:color w:val="222222"/>
-          <w:shd w:val="clear" w:color="auto" w:fill="FFFFFF"/>
-        </w:rPr>
-        <w:t xml:space="preserve">: </w:t>
-      </w:r>
-      <w:proofErr w:type="spellStart"/>
-      <w:r>
-        <w:rPr>
-          <w:rFonts w:ascii="Times New Roman" w:hAnsi="Times New Roman" w:cs="Times New Roman"/>
-          <w:color w:val="222222"/>
-          <w:shd w:val="clear" w:color="auto" w:fill="FFFFFF"/>
-        </w:rPr>
-        <w:t>current</w:t>
-      </w:r>
-      <w:proofErr w:type="spellEnd"/>
-      <w:r>
-        <w:rPr>
-          <w:rFonts w:ascii="Times New Roman" w:hAnsi="Times New Roman" w:cs="Times New Roman"/>
-          <w:color w:val="222222"/>
-          <w:shd w:val="clear" w:color="auto" w:fill="FFFFFF"/>
-        </w:rPr>
-        <w:t xml:space="preserve"> </w:t>
-      </w:r>
-      <w:proofErr w:type="spellStart"/>
-      <w:r>
-        <w:rPr>
-          <w:rFonts w:ascii="Times New Roman" w:hAnsi="Times New Roman" w:cs="Times New Roman"/>
-          <w:color w:val="222222"/>
-          <w:shd w:val="clear" w:color="auto" w:fill="FFFFFF"/>
-        </w:rPr>
-        <w:t>status</w:t>
-      </w:r>
-      <w:proofErr w:type="spellEnd"/>
-      <w:r>
-        <w:rPr>
-          <w:rFonts w:ascii="Times New Roman" w:hAnsi="Times New Roman" w:cs="Times New Roman"/>
-          <w:color w:val="222222"/>
-          <w:shd w:val="clear" w:color="auto" w:fill="FFFFFF"/>
-        </w:rPr>
-        <w:t xml:space="preserve"> </w:t>
-      </w:r>
-      <w:proofErr w:type="spellStart"/>
-      <w:r>
-        <w:rPr>
-          <w:rFonts w:ascii="Times New Roman" w:hAnsi="Times New Roman" w:cs="Times New Roman"/>
-          <w:color w:val="222222"/>
-          <w:shd w:val="clear" w:color="auto" w:fill="FFFFFF"/>
-        </w:rPr>
-        <w:t>and</w:t>
-      </w:r>
-      <w:proofErr w:type="spellEnd"/>
-      <w:r>
-        <w:rPr>
-          <w:rFonts w:ascii="Times New Roman" w:hAnsi="Times New Roman" w:cs="Times New Roman"/>
-          <w:color w:val="222222"/>
-          <w:shd w:val="clear" w:color="auto" w:fill="FFFFFF"/>
-        </w:rPr>
-        <w:t xml:space="preserve"> </w:t>
-      </w:r>
-      <w:proofErr w:type="spellStart"/>
-      <w:r>
-        <w:rPr>
-          <w:rFonts w:ascii="Times New Roman" w:hAnsi="Times New Roman" w:cs="Times New Roman"/>
-          <w:color w:val="222222"/>
-          <w:shd w:val="clear" w:color="auto" w:fill="FFFFFF"/>
-        </w:rPr>
-        <w:t>future</w:t>
-      </w:r>
-      <w:proofErr w:type="spellEnd"/>
-      <w:r>
-        <w:rPr>
-          <w:rFonts w:ascii="Times New Roman" w:hAnsi="Times New Roman" w:cs="Times New Roman"/>
-          <w:color w:val="222222"/>
-          <w:shd w:val="clear" w:color="auto" w:fill="FFFFFF"/>
-        </w:rPr>
-        <w:t xml:space="preserve"> </w:t>
-      </w:r>
-      <w:proofErr w:type="spellStart"/>
-      <w:r>
-        <w:rPr>
-          <w:rFonts w:ascii="Times New Roman" w:hAnsi="Times New Roman" w:cs="Times New Roman"/>
-          <w:color w:val="222222"/>
-          <w:shd w:val="clear" w:color="auto" w:fill="FFFFFF"/>
-        </w:rPr>
-        <w:t>prospects</w:t>
-      </w:r>
-      <w:proofErr w:type="spellEnd"/>
-      <w:r>
-        <w:rPr>
-          <w:rFonts w:ascii="Times New Roman" w:hAnsi="Times New Roman" w:cs="Times New Roman"/>
-          <w:color w:val="222222"/>
-          <w:shd w:val="clear" w:color="auto" w:fill="FFFFFF"/>
-        </w:rPr>
-        <w:t xml:space="preserve">. </w:t>
-      </w:r>
-      <w:proofErr w:type="spellStart"/>
-      <w:r>
-        <w:rPr>
-          <w:rFonts w:ascii="Times New Roman" w:hAnsi="Times New Roman" w:cs="Times New Roman"/>
-          <w:color w:val="222222"/>
-          <w:shd w:val="clear" w:color="auto" w:fill="FFFFFF"/>
-        </w:rPr>
-        <w:t>In</w:t>
-      </w:r>
-      <w:proofErr w:type="spellEnd"/>
-      <w:r>
-        <w:rPr>
-          <w:rStyle w:val="apple-converted-space"/>
-          <w:rFonts w:ascii="Times New Roman" w:hAnsi="Times New Roman" w:cs="Times New Roman"/>
-          <w:color w:val="222222"/>
-          <w:shd w:val="clear" w:color="auto" w:fill="FFFFFF"/>
-        </w:rPr>
-        <w:t> </w:t>
-      </w:r>
-      <w:proofErr w:type="spellStart"/>
-      <w:r>
-        <w:rPr>
-          <w:rFonts w:ascii="Times New Roman" w:hAnsi="Times New Roman" w:cs="Times New Roman"/>
-          <w:i/>
-          <w:iCs/>
-          <w:color w:val="222222"/>
-          <w:shd w:val="clear" w:color="auto" w:fill="FFFFFF"/>
-        </w:rPr>
-        <w:t>Proceedings</w:t>
-      </w:r>
-      <w:proofErr w:type="spellEnd"/>
-      <w:r>
-        <w:rPr>
-          <w:rFonts w:ascii="Times New Roman" w:hAnsi="Times New Roman" w:cs="Times New Roman"/>
-          <w:i/>
-          <w:iCs/>
-          <w:color w:val="222222"/>
-          <w:shd w:val="clear" w:color="auto" w:fill="FFFFFF"/>
-        </w:rPr>
-        <w:t xml:space="preserve"> of </w:t>
-      </w:r>
-      <w:proofErr w:type="spellStart"/>
-      <w:r>
-        <w:rPr>
-          <w:rFonts w:ascii="Times New Roman" w:hAnsi="Times New Roman" w:cs="Times New Roman"/>
-          <w:i/>
-          <w:iCs/>
-          <w:color w:val="222222"/>
-          <w:shd w:val="clear" w:color="auto" w:fill="FFFFFF"/>
-        </w:rPr>
-        <w:t>the</w:t>
-      </w:r>
-      <w:proofErr w:type="spellEnd"/>
-      <w:r>
-        <w:rPr>
-          <w:rFonts w:ascii="Times New Roman" w:hAnsi="Times New Roman" w:cs="Times New Roman"/>
-          <w:i/>
-          <w:iCs/>
-          <w:color w:val="222222"/>
-          <w:shd w:val="clear" w:color="auto" w:fill="FFFFFF"/>
-        </w:rPr>
-        <w:t xml:space="preserve"> International Conference </w:t>
-      </w:r>
-      <w:proofErr w:type="spellStart"/>
-      <w:r>
-        <w:rPr>
-          <w:rFonts w:ascii="Times New Roman" w:hAnsi="Times New Roman" w:cs="Times New Roman"/>
-          <w:i/>
-          <w:iCs/>
-          <w:color w:val="222222"/>
-          <w:shd w:val="clear" w:color="auto" w:fill="FFFFFF"/>
-        </w:rPr>
-        <w:t>for</w:t>
-      </w:r>
-      <w:proofErr w:type="spellEnd"/>
-      <w:r>
-        <w:rPr>
-          <w:rFonts w:ascii="Times New Roman" w:hAnsi="Times New Roman" w:cs="Times New Roman"/>
-          <w:i/>
-          <w:iCs/>
-          <w:color w:val="222222"/>
-          <w:shd w:val="clear" w:color="auto" w:fill="FFFFFF"/>
-        </w:rPr>
-        <w:t xml:space="preserve"> High </w:t>
-      </w:r>
-      <w:proofErr w:type="spellStart"/>
-      <w:r>
-        <w:rPr>
-          <w:rFonts w:ascii="Times New Roman" w:hAnsi="Times New Roman" w:cs="Times New Roman"/>
-          <w:i/>
-          <w:iCs/>
-          <w:color w:val="222222"/>
-          <w:shd w:val="clear" w:color="auto" w:fill="FFFFFF"/>
-        </w:rPr>
-        <w:t>Performance</w:t>
-      </w:r>
-      <w:proofErr w:type="spellEnd"/>
-      <w:r>
-        <w:rPr>
-          <w:rFonts w:ascii="Times New Roman" w:hAnsi="Times New Roman" w:cs="Times New Roman"/>
-          <w:i/>
-          <w:iCs/>
-          <w:color w:val="222222"/>
-          <w:shd w:val="clear" w:color="auto" w:fill="FFFFFF"/>
-        </w:rPr>
-        <w:t xml:space="preserve"> Computing, Networking, Storage </w:t>
-      </w:r>
-      <w:proofErr w:type="spellStart"/>
-      <w:r>
-        <w:rPr>
-          <w:rFonts w:ascii="Times New Roman" w:hAnsi="Times New Roman" w:cs="Times New Roman"/>
-          <w:i/>
-          <w:iCs/>
-          <w:color w:val="222222"/>
-          <w:shd w:val="clear" w:color="auto" w:fill="FFFFFF"/>
-        </w:rPr>
-        <w:t>and</w:t>
-      </w:r>
-      <w:proofErr w:type="spellEnd"/>
-      <w:r>
-        <w:rPr>
-          <w:rFonts w:ascii="Times New Roman" w:hAnsi="Times New Roman" w:cs="Times New Roman"/>
-          <w:i/>
-          <w:iCs/>
-          <w:color w:val="222222"/>
-          <w:shd w:val="clear" w:color="auto" w:fill="FFFFFF"/>
-        </w:rPr>
-        <w:t xml:space="preserve"> Analysis</w:t>
-      </w:r>
-      <w:r>
-        <w:rPr>
-          <w:rFonts w:ascii="Times New Roman" w:hAnsi="Times New Roman" w:cs="Times New Roman"/>
-          <w:color w:val="222222"/>
-          <w:shd w:val="clear" w:color="auto" w:fill="FFFFFF"/>
-        </w:rPr>
-        <w:t>. ACM.</w:t>
-      </w:r>
-      <w:r>
-        <w:rPr>
-          <w:rFonts w:ascii="Times New Roman" w:hAnsi="Times New Roman" w:cs="Times New Roman"/>
-          <w:color w:val="222222"/>
-          <w:shd w:val="clear" w:color="auto" w:fill="FFFFFF"/>
-        </w:rPr>
-        <w:t xml:space="preserve"> (APA </w:t>
-      </w:r>
-      <w:proofErr w:type="spellStart"/>
-      <w:r>
-        <w:rPr>
-          <w:rFonts w:ascii="Times New Roman" w:hAnsi="Times New Roman" w:cs="Times New Roman"/>
-          <w:color w:val="222222"/>
-          <w:shd w:val="clear" w:color="auto" w:fill="FFFFFF"/>
-        </w:rPr>
-        <w:t>style</w:t>
-      </w:r>
-      <w:proofErr w:type="spellEnd"/>
-      <w:r>
-        <w:rPr>
-          <w:rFonts w:ascii="Times New Roman" w:hAnsi="Times New Roman" w:cs="Times New Roman"/>
-          <w:color w:val="222222"/>
-          <w:shd w:val="clear" w:color="auto" w:fill="FFFFFF"/>
-        </w:rPr>
-        <w:t xml:space="preserve">, </w:t>
-      </w:r>
-      <w:r>
-        <w:rPr>
-          <w:rFonts w:ascii="Times New Roman" w:hAnsi="Times New Roman" w:cs="Times New Roman"/>
-          <w:lang w:val="en-US"/>
-        </w:rPr>
-        <w:t xml:space="preserve">Times New Roman 11, </w:t>
-      </w:r>
-      <w:r>
-        <w:rPr>
-          <w:rFonts w:ascii="Times New Roman" w:hAnsi="Times New Roman" w:cs="Times New Roman"/>
-          <w:lang w:val="en-US"/>
-        </w:rPr>
-        <w:t>justify</w:t>
-      </w:r>
-      <w:r>
-        <w:rPr>
-          <w:rFonts w:ascii="Times New Roman" w:hAnsi="Times New Roman" w:cs="Times New Roman"/>
-          <w:color w:val="222222"/>
-          <w:shd w:val="clear" w:color="auto" w:fill="FFFFFF"/>
-        </w:rPr>
-        <w:t>)</w:t>
-      </w:r>
-    </w:p>
-    <w:p>
-      <w:pPr>
-        <w:rPr>
-          <w:rFonts w:ascii="Arial" w:hAnsi="Arial" w:cs="Arial"/>
-          <w:color w:val="222222"/>
-          <w:sz w:val="20"/>
-          <w:szCs w:val="20"/>
-          <w:shd w:val="clear" w:color="auto" w:fill="FFFFFF"/>
-          <w:lang w:val="en-US"/>
-        </w:rPr>
-      </w:pPr>
-    </w:p>
-    <w:p>
-      <w:pPr>
-        <w:rPr>
-          <w:rFonts w:ascii="Times New Roman" w:hAnsi="Times New Roman" w:cs="Times New Roman"/>
-          <w:lang w:val="en-US"/>
-        </w:rPr>
-      </w:pPr>
-    </w:p>
-    <w:p>
-      <w:pPr>
-        <w:jc w:val="center"/>
-        <w:rPr>
-          <w:rFonts w:ascii="Times New Roman" w:hAnsi="Times New Roman" w:cs="Times New Roman"/>
-          <w:b/>
-          <w:lang w:val="en-US"/>
-        </w:rPr>
-      </w:pPr>
-    </w:p>
-    <w:p>
-      <w:pPr>
-        <w:rPr>
-          <w:rFonts w:ascii="Times New Roman" w:hAnsi="Times New Roman" w:cs="Times New Roman"/>
-          <w:b/>
-          <w:lang w:val="en-US"/>
-        </w:rPr>
-      </w:pPr>
-    </w:p>
-    <w:p>
-      <w:pPr>
-        <w:jc w:val="center"/>
-        <w:rPr>
-          <w:rFonts w:ascii="Times New Roman" w:hAnsi="Times New Roman" w:cs="Times New Roman"/>
-          <w:b/>
-          <w:lang w:val="en-US"/>
-        </w:rPr>
-      </w:pPr>
-    </w:p>
-    <w:p>
-      <w:pPr>
-        <w:jc w:val="center"/>
-        <w:rPr>
-          <w:rFonts w:ascii="Times New Roman" w:hAnsi="Times New Roman" w:cs="Times New Roman"/>
-          <w:b/>
-          <w:lang w:val="en-US"/>
-        </w:rPr>
-      </w:pPr>
-    </w:p>
-    <w:p>
-      <w:pPr>
-        <w:jc w:val="center"/>
-        <w:rPr>
-          <w:rFonts w:ascii="Times New Roman" w:hAnsi="Times New Roman" w:cs="Times New Roman"/>
-          <w:b/>
-          <w:lang w:val="en-US"/>
-        </w:rPr>
-      </w:pPr>
-    </w:p>
-    <w:p>
-      <w:pPr>
-        <w:jc w:val="center"/>
-        <w:rPr>
-          <w:rFonts w:ascii="Times New Roman" w:hAnsi="Times New Roman" w:cs="Times New Roman"/>
-          <w:b/>
-          <w:lang w:val="en-US"/>
-        </w:rPr>
-      </w:pPr>
-    </w:p>
-    <w:p>
-      <w:pPr>
-        <w:jc w:val="center"/>
-        <w:rPr>
-          <w:rFonts w:ascii="Times New Roman" w:hAnsi="Times New Roman" w:cs="Times New Roman"/>
-          <w:b/>
-          <w:lang w:val="en-US"/>
-        </w:rPr>
-      </w:pPr>
-    </w:p>
-    <w:p>
-      <w:pPr>
-        <w:rPr>
-          <w:rFonts w:ascii="Times New Roman" w:hAnsi="Times New Roman" w:cs="Times New Roman"/>
-          <w:b/>
-          <w:lang w:val="en-US"/>
-        </w:rPr>
-      </w:pPr>
-    </w:p>
-    <w:p>
-      <w:pPr>
-        <w:rPr>
-          <w:rFonts w:ascii="Times New Roman" w:hAnsi="Times New Roman" w:cs="Times New Roman"/>
-          <w:lang w:val="en-US"/>
-        </w:rPr>
-      </w:pPr>
-      <w:r>
-        <w:rPr>
-          <w:rFonts w:ascii="Times New Roman" w:hAnsi="Times New Roman" w:cs="Times New Roman"/>
-          <w:lang w:val="en-US"/>
-        </w:rPr>
-        <w:lastRenderedPageBreak/>
-        <w:t>The researchers should send the abstract paper by considering the following rules:</w:t>
-      </w:r>
-    </w:p>
-    <w:p>
-      <w:pPr>
-        <w:pStyle w:val="ListeParagraf"/>
-        <w:numPr>
-          <w:ilvl w:val="0"/>
-          <w:numId w:val="1"/>
-        </w:numPr>
-        <w:rPr>
-          <w:rFonts w:ascii="Times New Roman" w:hAnsi="Times New Roman" w:cs="Times New Roman"/>
-          <w:lang w:val="en-US"/>
-        </w:rPr>
-      </w:pPr>
-      <w:r>
-        <w:rPr>
-          <w:rFonts w:ascii="Times New Roman" w:hAnsi="Times New Roman" w:cs="Times New Roman"/>
-          <w:lang w:val="en-US"/>
-        </w:rPr>
-        <w:t xml:space="preserve">The font type of the title should be </w:t>
-      </w:r>
-      <w:r>
-        <w:rPr>
-          <w:rFonts w:ascii="Times New Roman" w:hAnsi="Times New Roman" w:cs="Times New Roman"/>
-          <w:lang w:val="en-US"/>
-        </w:rPr>
-        <w:t xml:space="preserve">written with </w:t>
-      </w:r>
-      <w:r>
-        <w:rPr>
-          <w:rFonts w:ascii="Times New Roman" w:hAnsi="Times New Roman" w:cs="Times New Roman"/>
-          <w:lang w:val="en-US"/>
-        </w:rPr>
-        <w:t>Times New Roman</w:t>
-      </w:r>
-      <w:r>
-        <w:rPr>
-          <w:rFonts w:ascii="Times New Roman" w:hAnsi="Times New Roman" w:cs="Times New Roman"/>
-          <w:lang w:val="en-US"/>
-        </w:rPr>
-        <w:t xml:space="preserve"> font type,</w:t>
-      </w:r>
-      <w:r>
-        <w:rPr>
-          <w:rFonts w:ascii="Times New Roman" w:hAnsi="Times New Roman" w:cs="Times New Roman"/>
-          <w:lang w:val="en-US"/>
-        </w:rPr>
-        <w:t xml:space="preserve"> </w:t>
-      </w:r>
-      <w:r>
-        <w:rPr>
-          <w:rFonts w:ascii="Times New Roman" w:hAnsi="Times New Roman" w:cs="Times New Roman"/>
-          <w:lang w:val="en-US"/>
-        </w:rPr>
-        <w:t>12 pt</w:t>
-      </w:r>
-      <w:r>
-        <w:rPr>
-          <w:rFonts w:ascii="Times New Roman" w:hAnsi="Times New Roman" w:cs="Times New Roman"/>
-          <w:lang w:val="en-US"/>
-        </w:rPr>
-        <w:t xml:space="preserve">. </w:t>
-      </w:r>
-    </w:p>
-    <w:p>
-      <w:pPr>
-        <w:pStyle w:val="ListeParagraf"/>
-        <w:numPr>
-          <w:ilvl w:val="0"/>
-          <w:numId w:val="1"/>
-        </w:numPr>
-        <w:rPr>
-          <w:rFonts w:ascii="Times New Roman" w:hAnsi="Times New Roman" w:cs="Times New Roman"/>
-          <w:lang w:val="en-US"/>
-        </w:rPr>
-      </w:pPr>
-      <w:r>
-        <w:rPr>
-          <w:rFonts w:ascii="Times New Roman" w:hAnsi="Times New Roman" w:cs="Times New Roman"/>
-          <w:lang w:val="en-US"/>
-        </w:rPr>
-        <w:t>The title should be written with uppercase letters.</w:t>
-      </w:r>
-    </w:p>
-    <w:p>
-      <w:pPr>
-        <w:pStyle w:val="ListeParagraf"/>
-        <w:numPr>
-          <w:ilvl w:val="0"/>
-          <w:numId w:val="1"/>
-        </w:numPr>
-        <w:rPr>
-          <w:rFonts w:ascii="Times New Roman" w:hAnsi="Times New Roman" w:cs="Times New Roman"/>
-          <w:lang w:val="en-US"/>
-        </w:rPr>
-      </w:pPr>
-      <w:r>
-        <w:rPr>
-          <w:rFonts w:ascii="Times New Roman" w:hAnsi="Times New Roman" w:cs="Times New Roman"/>
-          <w:lang w:val="en-US"/>
-        </w:rPr>
-        <w:t xml:space="preserve">The </w:t>
-      </w:r>
-      <w:r>
-        <w:rPr>
-          <w:rFonts w:ascii="Times New Roman" w:hAnsi="Times New Roman" w:cs="Times New Roman"/>
-          <w:lang w:val="en-US"/>
-        </w:rPr>
-        <w:t>author’s</w:t>
-      </w:r>
-      <w:r>
-        <w:rPr>
-          <w:rFonts w:ascii="Times New Roman" w:hAnsi="Times New Roman" w:cs="Times New Roman"/>
-          <w:lang w:val="en-US"/>
-        </w:rPr>
-        <w:t xml:space="preserve"> information should be given clearly with the description of faculty, department</w:t>
-      </w:r>
-      <w:r>
-        <w:rPr>
-          <w:rFonts w:ascii="Times New Roman" w:hAnsi="Times New Roman" w:cs="Times New Roman"/>
-          <w:lang w:val="en-US"/>
-        </w:rPr>
-        <w:t xml:space="preserve">, </w:t>
-      </w:r>
-      <w:r>
-        <w:rPr>
-          <w:rFonts w:ascii="Times New Roman" w:hAnsi="Times New Roman" w:cs="Times New Roman"/>
-          <w:lang w:val="en-US"/>
-        </w:rPr>
-        <w:t>university</w:t>
-      </w:r>
-      <w:r>
-        <w:rPr>
-          <w:rFonts w:ascii="Times New Roman" w:hAnsi="Times New Roman" w:cs="Times New Roman"/>
-          <w:lang w:val="en-US"/>
-        </w:rPr>
-        <w:t>, city and country.</w:t>
-      </w:r>
-    </w:p>
-    <w:p>
-      <w:pPr>
-        <w:pStyle w:val="ListeParagraf"/>
-        <w:numPr>
-          <w:ilvl w:val="0"/>
-          <w:numId w:val="1"/>
-        </w:numPr>
-        <w:rPr>
-          <w:rFonts w:ascii="Times New Roman" w:hAnsi="Times New Roman" w:cs="Times New Roman"/>
-          <w:lang w:val="en-US"/>
-        </w:rPr>
-      </w:pPr>
-      <w:r>
-        <w:rPr>
-          <w:rFonts w:ascii="Times New Roman" w:hAnsi="Times New Roman" w:cs="Times New Roman"/>
-          <w:lang w:val="en-US"/>
-        </w:rPr>
-        <w:t xml:space="preserve">The authors should also add the active academic e-mail addresses. </w:t>
-      </w:r>
-    </w:p>
-    <w:p>
-      <w:pPr>
-        <w:pStyle w:val="ListeParagraf"/>
-        <w:numPr>
-          <w:ilvl w:val="0"/>
-          <w:numId w:val="1"/>
-        </w:numPr>
-        <w:rPr>
-          <w:rFonts w:ascii="Times New Roman" w:hAnsi="Times New Roman" w:cs="Times New Roman"/>
-          <w:lang w:val="en-US"/>
-        </w:rPr>
-      </w:pPr>
-      <w:r>
-        <w:rPr>
-          <w:rFonts w:ascii="Times New Roman" w:hAnsi="Times New Roman" w:cs="Times New Roman"/>
-          <w:lang w:val="en-US"/>
-        </w:rPr>
-        <w:t>The body text of the abstract should be</w:t>
-      </w:r>
-      <w:r>
-        <w:rPr>
-          <w:rFonts w:ascii="Times New Roman" w:hAnsi="Times New Roman" w:cs="Times New Roman"/>
-          <w:lang w:val="en-US"/>
-        </w:rPr>
-        <w:t xml:space="preserve"> </w:t>
-      </w:r>
-      <w:r>
-        <w:rPr>
-          <w:rFonts w:ascii="Times New Roman" w:hAnsi="Times New Roman" w:cs="Times New Roman"/>
-          <w:lang w:val="en-US"/>
-        </w:rPr>
-        <w:t xml:space="preserve">written with </w:t>
-      </w:r>
-      <w:r>
-        <w:rPr>
-          <w:rFonts w:ascii="Times New Roman" w:hAnsi="Times New Roman" w:cs="Times New Roman"/>
-          <w:lang w:val="en-US"/>
-        </w:rPr>
-        <w:t>Times New Roman</w:t>
-      </w:r>
-      <w:r>
-        <w:rPr>
-          <w:rFonts w:ascii="Times New Roman" w:hAnsi="Times New Roman" w:cs="Times New Roman"/>
-          <w:lang w:val="en-US"/>
-        </w:rPr>
-        <w:t xml:space="preserve"> font type,</w:t>
-      </w:r>
-      <w:r>
-        <w:rPr>
-          <w:rFonts w:ascii="Times New Roman" w:hAnsi="Times New Roman" w:cs="Times New Roman"/>
-          <w:lang w:val="en-US"/>
-        </w:rPr>
-        <w:t xml:space="preserve"> </w:t>
-      </w:r>
-      <w:r>
-        <w:rPr>
-          <w:rFonts w:ascii="Times New Roman" w:hAnsi="Times New Roman" w:cs="Times New Roman"/>
-          <w:lang w:val="en-US"/>
-        </w:rPr>
-        <w:t>11 pt</w:t>
-      </w:r>
-      <w:r>
-        <w:rPr>
-          <w:rFonts w:ascii="Times New Roman" w:hAnsi="Times New Roman" w:cs="Times New Roman"/>
-          <w:lang w:val="en-US"/>
-        </w:rPr>
-        <w:t>.</w:t>
-      </w:r>
-    </w:p>
-    <w:p>
-      <w:pPr>
-        <w:pStyle w:val="ListeParagraf"/>
-        <w:numPr>
-          <w:ilvl w:val="0"/>
-          <w:numId w:val="1"/>
-        </w:numPr>
-        <w:rPr>
-          <w:rFonts w:ascii="Times New Roman" w:hAnsi="Times New Roman" w:cs="Times New Roman"/>
-          <w:lang w:val="en-US"/>
-        </w:rPr>
-      </w:pPr>
-      <w:r>
-        <w:rPr>
-          <w:rFonts w:ascii="Times New Roman" w:hAnsi="Times New Roman" w:cs="Times New Roman"/>
-          <w:lang w:val="en-US"/>
-        </w:rPr>
-        <w:t>The keywords should be separated with semicolons.</w:t>
-      </w:r>
-    </w:p>
-    <w:p>
-      <w:pPr>
-        <w:pStyle w:val="ListeParagraf"/>
-        <w:numPr>
-          <w:ilvl w:val="0"/>
-          <w:numId w:val="1"/>
-        </w:numPr>
-        <w:rPr>
-          <w:rFonts w:ascii="Times New Roman" w:hAnsi="Times New Roman" w:cs="Times New Roman"/>
-          <w:lang w:val="en-US"/>
-        </w:rPr>
-      </w:pPr>
-      <w:r>
-        <w:rPr>
-          <w:rFonts w:ascii="Times New Roman" w:hAnsi="Times New Roman" w:cs="Times New Roman"/>
-          <w:lang w:val="en-US"/>
-        </w:rPr>
-        <w:t>The keywords part should contain at least three statements.</w:t>
-      </w:r>
-    </w:p>
-    <w:p>
-      <w:pPr>
-        <w:pStyle w:val="ListeParagraf"/>
-        <w:numPr>
-          <w:ilvl w:val="0"/>
-          <w:numId w:val="1"/>
-        </w:numPr>
-        <w:rPr>
-          <w:rFonts w:ascii="Times New Roman" w:hAnsi="Times New Roman" w:cs="Times New Roman"/>
-          <w:lang w:val="en-US"/>
-        </w:rPr>
-      </w:pPr>
-      <w:r>
-        <w:rPr>
-          <w:rFonts w:ascii="Times New Roman" w:hAnsi="Times New Roman" w:cs="Times New Roman"/>
-          <w:lang w:val="en-US"/>
-        </w:rPr>
-        <w:t xml:space="preserve">References should </w:t>
-      </w:r>
-      <w:r>
-        <w:rPr>
-          <w:rFonts w:ascii="Times New Roman" w:hAnsi="Times New Roman" w:cs="Times New Roman"/>
-          <w:lang w:val="en-US"/>
-        </w:rPr>
-        <w:t xml:space="preserve">be </w:t>
-      </w:r>
-      <w:r>
-        <w:rPr>
-          <w:rFonts w:ascii="Times New Roman" w:hAnsi="Times New Roman" w:cs="Times New Roman"/>
-          <w:lang w:val="en-US"/>
-        </w:rPr>
-        <w:t>writ</w:t>
-      </w:r>
-      <w:r>
-        <w:rPr>
-          <w:rFonts w:ascii="Times New Roman" w:hAnsi="Times New Roman" w:cs="Times New Roman"/>
-          <w:lang w:val="en-US"/>
-        </w:rPr>
-        <w:t>t</w:t>
-      </w:r>
-      <w:r>
-        <w:rPr>
-          <w:rFonts w:ascii="Times New Roman" w:hAnsi="Times New Roman" w:cs="Times New Roman"/>
-          <w:lang w:val="en-US"/>
-        </w:rPr>
-        <w:t>e</w:t>
-      </w:r>
-      <w:r>
-        <w:rPr>
-          <w:rFonts w:ascii="Times New Roman" w:hAnsi="Times New Roman" w:cs="Times New Roman"/>
-          <w:lang w:val="en-US"/>
-        </w:rPr>
-        <w:t>n</w:t>
-      </w:r>
-      <w:r>
-        <w:rPr>
-          <w:rFonts w:ascii="Times New Roman" w:hAnsi="Times New Roman" w:cs="Times New Roman"/>
-          <w:lang w:val="en-US"/>
-        </w:rPr>
-        <w:t xml:space="preserve"> with APA style.</w:t>
-      </w:r>
-    </w:p>
-    <w:p>
-      <w:pPr>
-        <w:rPr>
-          <w:rFonts w:ascii="Times New Roman" w:hAnsi="Times New Roman" w:cs="Times New Roman"/>
-          <w:lang w:val="en-US"/>
-        </w:rPr>
-      </w:pPr>
-    </w:p>
-    <w:p>
-      <w:pPr>
-        <w:jc w:val="both"/>
-        <w:rPr>
-          <w:rFonts w:ascii="Times New Roman" w:hAnsi="Times New Roman" w:cs="Times New Roman"/>
-          <w:lang w:val="en-US"/>
-        </w:rPr>
-      </w:pPr>
-      <w:r>
-        <w:rPr>
-          <w:rFonts w:ascii="Times New Roman" w:hAnsi="Times New Roman" w:cs="Times New Roman"/>
-          <w:b/>
-          <w:lang w:val="en-US"/>
-        </w:rPr>
-        <w:t>Important Note:</w:t>
-      </w:r>
-      <w:r>
-        <w:rPr>
-          <w:rFonts w:ascii="Times New Roman" w:hAnsi="Times New Roman" w:cs="Times New Roman"/>
-          <w:lang w:val="en-US"/>
-        </w:rPr>
-        <w:t xml:space="preserve"> The researchers should pay attention about the abstract format. Improper abstracts will not be evaluated for publishing process.</w:t>
-      </w:r>
-    </w:p>
-    <w:p>
-      <w:pPr>
-        <w:jc w:val="center"/>
-        <w:rPr>
-          <w:rFonts w:ascii="Times New Roman" w:hAnsi="Times New Roman" w:cs="Times New Roman"/>
-          <w:b/>
-          <w:lang w:val="en-US"/>
-        </w:rPr>
-      </w:pPr>
-    </w:p>
-    <w:p>
-      <w:pPr>
-        <w:jc w:val="center"/>
-        <w:rPr>
-          <w:rFonts w:ascii="Times New Roman" w:hAnsi="Times New Roman" w:cs="Times New Roman"/>
-          <w:b/>
-          <w:lang w:val="en-US"/>
-        </w:rPr>
-      </w:pPr>
-    </w:p>
-    <w:p>
-      <w:pPr>
-        <w:jc w:val="center"/>
-        <w:rPr>
-          <w:rFonts w:ascii="Times New Roman" w:hAnsi="Times New Roman" w:cs="Times New Roman"/>
-          <w:b/>
-          <w:lang w:val="en-US"/>
-        </w:rPr>
-      </w:pPr>
-    </w:p>
-    <w:p>
-      <w:pPr>
-        <w:jc w:val="center"/>
-        <w:rPr>
-          <w:rFonts w:ascii="Times New Roman" w:hAnsi="Times New Roman" w:cs="Times New Roman"/>
-          <w:b/>
-          <w:lang w:val="en-US"/>
-        </w:rPr>
-      </w:pPr>
-    </w:p>
-    <w:p>
-      <w:pPr>
-        <w:jc w:val="center"/>
-        <w:rPr>
-          <w:rFonts w:ascii="Times New Roman" w:hAnsi="Times New Roman" w:cs="Times New Roman"/>
-          <w:b/>
-          <w:lang w:val="en-US"/>
-        </w:rPr>
-      </w:pPr>
-    </w:p>
-    <w:p>
-      <w:pPr>
-        <w:jc w:val="center"/>
-        <w:rPr>
-          <w:rFonts w:ascii="Times New Roman" w:hAnsi="Times New Roman" w:cs="Times New Roman"/>
-          <w:b/>
-          <w:lang w:val="en-US"/>
-        </w:rPr>
-      </w:pPr>
-    </w:p>
-    <w:p>
-      <w:pPr>
-        <w:jc w:val="center"/>
-        <w:rPr>
-          <w:rFonts w:ascii="Times New Roman" w:hAnsi="Times New Roman" w:cs="Times New Roman"/>
-          <w:b/>
-          <w:lang w:val="en-US"/>
-        </w:rPr>
-      </w:pPr>
-    </w:p>
-    <w:p>
-      <w:pPr>
-        <w:rPr>
-          <w:lang w:val="en-US"/>
-        </w:rPr>
-      </w:pPr>
-    </w:p>
-    <w:p>
-      <w:pPr>
-        <w:rPr>
-          <w:lang w:val="en-US"/>
-        </w:rPr>
-      </w:pPr>
+        <w:rPr>
+          <w:lang w:val="en-US"/>
+        </w:rPr>
+      </w:pPr>
+      <w:bookmarkStart w:id="0" w:name="_GoBack"/>
+      <w:bookmarkEnd w:id="0"/>
     </w:p>
     <w:sectPr>
       <w:pgSz w:w="11906" w:h="16838"/>
@@ -1924,7 +755,7 @@
 </file>
 
 <file path=word/numbering.xml><?xml version="1.0" encoding="utf-8"?>
-<w:numbering xmlns:wpc="http://schemas.microsoft.com/office/word/2010/wordprocessingCanvas" xmlns:mc="http://schemas.openxmlformats.org/markup-compatibility/2006" xmlns:o="urn:schemas-microsoft-com:office:office" xmlns:r="http://schemas.openxmlformats.org/officeDocument/2006/relationships" xmlns:m="http://schemas.openxmlformats.org/officeDocument/2006/math" xmlns:v="urn:schemas-microsoft-com:vml" xmlns:wp14="http://schemas.microsoft.com/office/word/2010/wordprocessingDrawing" xmlns:wp="http://schemas.openxmlformats.org/drawingml/2006/wordprocessingDrawing" xmlns:w10="urn:schemas-microsoft-com:office:word" xmlns:w="http://schemas.openxmlformats.org/wordprocessingml/2006/main" xmlns:w14="http://schemas.microsoft.com/office/word/2010/wordml" xmlns:wpg="http://schemas.microsoft.com/office/word/2010/wordprocessingGroup" xmlns:wpi="http://schemas.microsoft.com/office/word/2010/wordprocessingInk" xmlns:wne="http://schemas.microsoft.com/office/word/2006/wordml" xmlns:wps="http://schemas.microsoft.com/office/word/2010/wordprocessingShape" mc:Ignorable="w14 wp14">
+<w:numbering xmlns:wpc="http://schemas.microsoft.com/office/word/2010/wordprocessingCanvas" xmlns:mo="http://schemas.microsoft.com/office/mac/office/2008/main" xmlns:mc="http://schemas.openxmlformats.org/markup-compatibility/2006" xmlns:mv="urn:schemas-microsoft-com:mac:vml" xmlns:o="urn:schemas-microsoft-com:office:office" xmlns:r="http://schemas.openxmlformats.org/officeDocument/2006/relationships" xmlns:m="http://schemas.openxmlformats.org/officeDocument/2006/math" xmlns:v="urn:schemas-microsoft-com:vml" xmlns:wp14="http://schemas.microsoft.com/office/word/2010/wordprocessingDrawing" xmlns:wp="http://schemas.openxmlformats.org/drawingml/2006/wordprocessingDrawing" xmlns:w10="urn:schemas-microsoft-com:office:word" xmlns:w="http://schemas.openxmlformats.org/wordprocessingml/2006/main" xmlns:w14="http://schemas.microsoft.com/office/word/2010/wordml" xmlns:wpg="http://schemas.microsoft.com/office/word/2010/wordprocessingGroup" xmlns:wpi="http://schemas.microsoft.com/office/word/2010/wordprocessingInk" xmlns:wne="http://schemas.microsoft.com/office/word/2006/wordml" xmlns:wps="http://schemas.microsoft.com/office/word/2010/wordprocessingShape" mc:Ignorable="w14 wp14">
   <w:abstractNum w:abstractNumId="0">
     <w:nsid w:val="1A3D4E38"/>
     <w:multiLevelType w:val="hybridMultilevel"/>
@@ -2061,7 +892,7 @@
       </w:pPr>
     </w:pPrDefault>
   </w:docDefaults>
-  <w:latentStyles w:defLockedState="0" w:defUIPriority="99" w:defSemiHidden="1" w:defUnhideWhenUsed="1" w:defQFormat="0" w:count="267">
+  <w:latentStyles w:defLockedState="0" w:defUIPriority="99" w:defSemiHidden="1" w:defUnhideWhenUsed="1" w:defQFormat="0" w:count="276">
     <w:lsdException w:name="Normal" w:semiHidden="0" w:uiPriority="0" w:unhideWhenUsed="0" w:qFormat="1"/>
     <w:lsdException w:name="heading 1" w:semiHidden="0" w:uiPriority="9" w:unhideWhenUsed="0" w:qFormat="1"/>
     <w:lsdException w:name="heading 2" w:uiPriority="9" w:qFormat="1"/>
@@ -2204,13 +1035,13 @@
     <w:name w:val="Normal"/>
     <w:qFormat/>
   </w:style>
-  <w:style w:type="character" w:default="1" w:styleId="VarsaylanParagrafYazTipi">
+  <w:style w:type="character" w:default="1" w:styleId="DefaultParagraphFont">
     <w:name w:val="Default Paragraph Font"/>
     <w:uiPriority w:val="1"/>
     <w:semiHidden/>
     <w:unhideWhenUsed/>
   </w:style>
-  <w:style w:type="table" w:default="1" w:styleId="NormalTablo">
+  <w:style w:type="table" w:default="1" w:styleId="TableNormal">
     <w:name w:val="Normal Table"/>
     <w:uiPriority w:val="99"/>
     <w:semiHidden/>
@@ -2225,13 +1056,13 @@
       </w:tblCellMar>
     </w:tblPr>
   </w:style>
-  <w:style w:type="numbering" w:default="1" w:styleId="ListeYok">
+  <w:style w:type="numbering" w:default="1" w:styleId="NoList">
     <w:name w:val="No List"/>
     <w:uiPriority w:val="99"/>
     <w:semiHidden/>
     <w:unhideWhenUsed/>
   </w:style>
-  <w:style w:type="paragraph" w:styleId="ListeParagraf">
+  <w:style w:type="paragraph" w:styleId="ListParagraph">
     <w:name w:val="List Paragraph"/>
     <w:basedOn w:val="Normal"/>
     <w:uiPriority w:val="34"/>
@@ -2244,12 +1075,12 @@
   </w:style>
   <w:style w:type="character" w:customStyle="1" w:styleId="apple-converted-space">
     <w:name w:val="apple-converted-space"/>
-    <w:basedOn w:val="VarsaylanParagrafYazTipi"/>
+    <w:basedOn w:val="DefaultParagraphFont"/>
     <w:rsid w:val="00135338"/>
   </w:style>
-  <w:style w:type="character" w:styleId="Kpr">
+  <w:style w:type="character" w:styleId="Hyperlink">
     <w:name w:val="Hyperlink"/>
-    <w:basedOn w:val="VarsaylanParagrafYazTipi"/>
+    <w:basedOn w:val="DefaultParagraphFont"/>
     <w:uiPriority w:val="99"/>
     <w:semiHidden/>
     <w:unhideWhenUsed/>
@@ -2263,7 +1094,7 @@
 </file>
 
 <file path=word/stylesWithEffects.xml><?xml version="1.0" encoding="utf-8"?>
-<w:styles xmlns:wpc="http://schemas.microsoft.com/office/word/2010/wordprocessingCanvas" xmlns:mc="http://schemas.openxmlformats.org/markup-compatibility/2006" xmlns:o="urn:schemas-microsoft-com:office:office" xmlns:r="http://schemas.openxmlformats.org/officeDocument/2006/relationships" xmlns:m="http://schemas.openxmlformats.org/officeDocument/2006/math" xmlns:v="urn:schemas-microsoft-com:vml" xmlns:wp14="http://schemas.microsoft.com/office/word/2010/wordprocessingDrawing" xmlns:wp="http://schemas.openxmlformats.org/drawingml/2006/wordprocessingDrawing" xmlns:w10="urn:schemas-microsoft-com:office:word" xmlns:w="http://schemas.openxmlformats.org/wordprocessingml/2006/main" xmlns:w14="http://schemas.microsoft.com/office/word/2010/wordml" xmlns:wpg="http://schemas.microsoft.com/office/word/2010/wordprocessingGroup" xmlns:wpi="http://schemas.microsoft.com/office/word/2010/wordprocessingInk" xmlns:wne="http://schemas.microsoft.com/office/word/2006/wordml" xmlns:wps="http://schemas.microsoft.com/office/word/2010/wordprocessingShape" mc:Ignorable="w14 wp14">
+<w:styles xmlns:wpc="http://schemas.microsoft.com/office/word/2010/wordprocessingCanvas" xmlns:mo="http://schemas.microsoft.com/office/mac/office/2008/main" xmlns:mc="http://schemas.openxmlformats.org/markup-compatibility/2006" xmlns:mv="urn:schemas-microsoft-com:mac:vml" xmlns:o="urn:schemas-microsoft-com:office:office" xmlns:r="http://schemas.openxmlformats.org/officeDocument/2006/relationships" xmlns:m="http://schemas.openxmlformats.org/officeDocument/2006/math" xmlns:v="urn:schemas-microsoft-com:vml" xmlns:wp14="http://schemas.microsoft.com/office/word/2010/wordprocessingDrawing" xmlns:wp="http://schemas.openxmlformats.org/drawingml/2006/wordprocessingDrawing" xmlns:w10="urn:schemas-microsoft-com:office:word" xmlns:w="http://schemas.openxmlformats.org/wordprocessingml/2006/main" xmlns:w14="http://schemas.microsoft.com/office/word/2010/wordml" xmlns:wpg="http://schemas.microsoft.com/office/word/2010/wordprocessingGroup" xmlns:wpi="http://schemas.microsoft.com/office/word/2010/wordprocessingInk" xmlns:wne="http://schemas.microsoft.com/office/word/2006/wordml" xmlns:wps="http://schemas.microsoft.com/office/word/2010/wordprocessingShape" mc:Ignorable="w14 wp14">
   <w:docDefaults>
     <w:rPrDefault>
       <w:rPr>
@@ -2279,7 +1110,7 @@
       </w:pPr>
     </w:pPrDefault>
   </w:docDefaults>
-  <w:latentStyles w:defLockedState="0" w:defUIPriority="99" w:defSemiHidden="1" w:defUnhideWhenUsed="1" w:defQFormat="0" w:count="267">
+  <w:latentStyles w:defLockedState="0" w:defUIPriority="99" w:defSemiHidden="1" w:defUnhideWhenUsed="1" w:defQFormat="0" w:count="276">
     <w:lsdException w:name="Normal" w:semiHidden="0" w:uiPriority="0" w:unhideWhenUsed="0" w:qFormat="1"/>
     <w:lsdException w:name="heading 1" w:semiHidden="0" w:uiPriority="9" w:unhideWhenUsed="0" w:qFormat="1"/>
     <w:lsdException w:name="heading 2" w:uiPriority="9" w:qFormat="1"/>
@@ -2422,13 +1253,13 @@
     <w:name w:val="Normal"/>
     <w:qFormat/>
   </w:style>
-  <w:style w:type="character" w:default="1" w:styleId="VarsaylanParagrafYazTipi">
+  <w:style w:type="character" w:default="1" w:styleId="DefaultParagraphFont">
     <w:name w:val="Default Paragraph Font"/>
     <w:uiPriority w:val="1"/>
     <w:semiHidden/>
     <w:unhideWhenUsed/>
   </w:style>
-  <w:style w:type="table" w:default="1" w:styleId="NormalTablo">
+  <w:style w:type="table" w:default="1" w:styleId="TableNormal">
     <w:name w:val="Normal Table"/>
     <w:uiPriority w:val="99"/>
     <w:semiHidden/>
@@ -2443,13 +1274,13 @@
       </w:tblCellMar>
     </w:tblPr>
   </w:style>
-  <w:style w:type="numbering" w:default="1" w:styleId="ListeYok">
+  <w:style w:type="numbering" w:default="1" w:styleId="NoList">
     <w:name w:val="No List"/>
     <w:uiPriority w:val="99"/>
     <w:semiHidden/>
     <w:unhideWhenUsed/>
   </w:style>
-  <w:style w:type="paragraph" w:styleId="ListeParagraf">
+  <w:style w:type="paragraph" w:styleId="ListParagraph">
     <w:name w:val="List Paragraph"/>
     <w:basedOn w:val="Normal"/>
     <w:uiPriority w:val="34"/>
@@ -2462,12 +1293,12 @@
   </w:style>
   <w:style w:type="character" w:customStyle="1" w:styleId="apple-converted-space">
     <w:name w:val="apple-converted-space"/>
-    <w:basedOn w:val="VarsaylanParagrafYazTipi"/>
+    <w:basedOn w:val="DefaultParagraphFont"/>
     <w:rsid w:val="00135338"/>
   </w:style>
-  <w:style w:type="character" w:styleId="Kpr">
+  <w:style w:type="character" w:styleId="Hyperlink">
     <w:name w:val="Hyperlink"/>
-    <w:basedOn w:val="VarsaylanParagrafYazTipi"/>
+    <w:basedOn w:val="DefaultParagraphFont"/>
     <w:uiPriority w:val="99"/>
     <w:semiHidden/>
     <w:unhideWhenUsed/>
